--- a/Examples/Tests/2017A_1a.docx
+++ b/Examples/Tests/2017A_1a.docx
@@ -6,40 +6,17 @@
       <w:pPr/>
       <w:r>
         <w:rPr>
-          <w:lang w:val="en-US"/>
-          <w:sz w:val="32"/>
-          <w:szCs w:val="32"/>
-          <w:b/>
-          <w:u w:val="single"/>
+          <w:lang w:val="he-IL"/>
+          <w:sz w:val="26"/>
+          <w:szCs w:val="26"/>
         </w:rPr>
-        <w:t>Logic Tool Results</w:t>
+        <w:t>Main Expression: (¬p∧q)→r,s→¬r,q∧s⊢p</w:t>
       </w:r>
       <w:r>
         <w:rPr>
-          <w:lang w:val="en-US"/>
-          <w:sz w:val="32"/>
-          <w:szCs w:val="32"/>
-          <w:b/>
-          <w:u w:val="single"/>
-        </w:rPr>
-        <w:br/>
-      </w:r>
-    </w:p>
-    <w:p>
-      <w:pPr/>
-      <w:r>
-        <w:rPr>
-          <w:lang w:val="en-US"/>
-          <w:sz w:val="28"/>
-          <w:szCs w:val="28"/>
-        </w:rPr>
-        <w:t>Logical Expression: (¬p∧q)→r,s→¬r,q∧s⊢p</w:t>
-      </w:r>
-      <w:r>
-        <w:rPr>
-          <w:lang w:val="en-US"/>
-          <w:sz w:val="28"/>
-          <w:szCs w:val="28"/>
+          <w:lang w:val="he-IL"/>
+          <w:sz w:val="26"/>
+          <w:szCs w:val="26"/>
         </w:rPr>
         <w:br/>
       </w:r>
@@ -67,9 +44,7 @@
             <w:tcW w:w="2310" w:type="auto"/>
           </w:tcPr>
           <w:p>
-            <w:pPr>
-              <w:jc w:val="center"/>
-            </w:pPr>
+            <w:pPr/>
             <w:r>
               <w:rPr>
                 <w:u w:val="single"/>
@@ -83,9 +58,7 @@
             <w:tcW w:w="2310" w:type="auto"/>
           </w:tcPr>
           <w:p>
-            <w:pPr>
-              <w:jc w:val="center"/>
-            </w:pPr>
+            <w:pPr/>
             <w:r>
               <w:rPr>
                 <w:u w:val="single"/>
@@ -99,9 +72,7 @@
             <w:tcW w:w="2310" w:type="auto"/>
           </w:tcPr>
           <w:p>
-            <w:pPr>
-              <w:jc w:val="center"/>
-            </w:pPr>
+            <w:pPr/>
             <w:r>
               <w:rPr>
                 <w:u w:val="single"/>
@@ -115,9 +86,7 @@
             <w:tcW w:w="2310" w:type="auto"/>
           </w:tcPr>
           <w:p>
-            <w:pPr>
-              <w:jc w:val="center"/>
-            </w:pPr>
+            <w:pPr/>
             <w:r>
               <w:rPr>
                 <w:u w:val="single"/>
@@ -131,9 +100,7 @@
             <w:tcW w:w="2310" w:type="auto"/>
           </w:tcPr>
           <w:p>
-            <w:pPr>
-              <w:jc w:val="center"/>
-            </w:pPr>
+            <w:pPr/>
             <w:r>
               <w:rPr>
                 <w:u w:val="single"/>
@@ -147,9 +114,7 @@
             <w:tcW w:w="2310" w:type="auto"/>
           </w:tcPr>
           <w:p>
-            <w:pPr>
-              <w:jc w:val="center"/>
-            </w:pPr>
+            <w:pPr/>
             <w:r>
               <w:rPr>
                 <w:u w:val="single"/>
@@ -166,9 +131,7 @@
             <w:gridSpan w:val="6"/>
           </w:tcPr>
           <w:p>
-            <w:pPr>
-              <w:jc w:val="center"/>
-            </w:pPr>
+            <w:pPr/>
             <w:r>
               <w:t xml:space="preserve">                  ┌--------------------------------------------------------------------------------------------------------------┐</w:t>
             </w:r>
@@ -181,9 +144,7 @@
             <w:tcW w:w="2310" w:type="auto"/>
           </w:tcPr>
           <w:p>
-            <w:pPr>
-              <w:jc w:val="center"/>
-            </w:pPr>
+            <w:pPr/>
             <w:r>
               <w:t>1</w:t>
             </w:r>
@@ -194,9 +155,7 @@
             <w:tcW w:w="2310" w:type="auto"/>
           </w:tcPr>
           <w:p>
-            <w:pPr>
-              <w:jc w:val="center"/>
-            </w:pPr>
+            <w:pPr/>
             <w:r>
               <w:t>¬p</w:t>
             </w:r>
@@ -207,9 +166,7 @@
             <w:tcW w:w="2310" w:type="auto"/>
           </w:tcPr>
           <w:p>
-            <w:pPr>
-              <w:jc w:val="center"/>
-            </w:pPr>
+            <w:pPr/>
             <w:r>
               <w:t>Assumption</w:t>
             </w:r>
@@ -220,29 +177,23 @@
             <w:tcW w:w="2310" w:type="auto"/>
           </w:tcPr>
           <w:p>
-            <w:pPr>
-              <w:jc w:val="center"/>
-            </w:pPr>
-          </w:p>
-        </w:tc>
-        <w:tc>
-          <w:tcPr>
-            <w:tcW w:w="2310" w:type="auto"/>
-          </w:tcPr>
-          <w:p>
-            <w:pPr>
-              <w:jc w:val="center"/>
-            </w:pPr>
-          </w:p>
-        </w:tc>
-        <w:tc>
-          <w:tcPr>
-            <w:tcW w:w="2310" w:type="auto"/>
-          </w:tcPr>
-          <w:p>
-            <w:pPr>
-              <w:jc w:val="center"/>
-            </w:pPr>
+            <w:pPr/>
+          </w:p>
+        </w:tc>
+        <w:tc>
+          <w:tcPr>
+            <w:tcW w:w="2310" w:type="auto"/>
+          </w:tcPr>
+          <w:p>
+            <w:pPr/>
+          </w:p>
+        </w:tc>
+        <w:tc>
+          <w:tcPr>
+            <w:tcW w:w="2310" w:type="auto"/>
+          </w:tcPr>
+          <w:p>
+            <w:pPr/>
           </w:p>
         </w:tc>
       </w:tr>
@@ -252,9 +203,7 @@
             <w:tcW w:w="2310" w:type="auto"/>
           </w:tcPr>
           <w:p>
-            <w:pPr>
-              <w:jc w:val="center"/>
-            </w:pPr>
+            <w:pPr/>
             <w:r>
               <w:t>2</w:t>
             </w:r>
@@ -265,9 +214,7 @@
             <w:tcW w:w="2310" w:type="auto"/>
           </w:tcPr>
           <w:p>
-            <w:pPr>
-              <w:jc w:val="center"/>
-            </w:pPr>
+            <w:pPr/>
             <w:r>
               <w:t>q∧s</w:t>
             </w:r>
@@ -278,9 +225,7 @@
             <w:tcW w:w="2310" w:type="auto"/>
           </w:tcPr>
           <w:p>
-            <w:pPr>
-              <w:jc w:val="center"/>
-            </w:pPr>
+            <w:pPr/>
             <w:r>
               <w:t>Data</w:t>
             </w:r>
@@ -291,29 +236,23 @@
             <w:tcW w:w="2310" w:type="auto"/>
           </w:tcPr>
           <w:p>
-            <w:pPr>
-              <w:jc w:val="center"/>
-            </w:pPr>
-          </w:p>
-        </w:tc>
-        <w:tc>
-          <w:tcPr>
-            <w:tcW w:w="2310" w:type="auto"/>
-          </w:tcPr>
-          <w:p>
-            <w:pPr>
-              <w:jc w:val="center"/>
-            </w:pPr>
-          </w:p>
-        </w:tc>
-        <w:tc>
-          <w:tcPr>
-            <w:tcW w:w="2310" w:type="auto"/>
-          </w:tcPr>
-          <w:p>
-            <w:pPr>
-              <w:jc w:val="center"/>
-            </w:pPr>
+            <w:pPr/>
+          </w:p>
+        </w:tc>
+        <w:tc>
+          <w:tcPr>
+            <w:tcW w:w="2310" w:type="auto"/>
+          </w:tcPr>
+          <w:p>
+            <w:pPr/>
+          </w:p>
+        </w:tc>
+        <w:tc>
+          <w:tcPr>
+            <w:tcW w:w="2310" w:type="auto"/>
+          </w:tcPr>
+          <w:p>
+            <w:pPr/>
           </w:p>
         </w:tc>
       </w:tr>
@@ -323,9 +262,7 @@
             <w:tcW w:w="2310" w:type="auto"/>
           </w:tcPr>
           <w:p>
-            <w:pPr>
-              <w:jc w:val="center"/>
-            </w:pPr>
+            <w:pPr/>
             <w:r>
               <w:t>3</w:t>
             </w:r>
@@ -336,9 +273,7 @@
             <w:tcW w:w="2310" w:type="auto"/>
           </w:tcPr>
           <w:p>
-            <w:pPr>
-              <w:jc w:val="center"/>
-            </w:pPr>
+            <w:pPr/>
             <w:r>
               <w:t>q</w:t>
             </w:r>
@@ -349,9 +284,7 @@
             <w:tcW w:w="2310" w:type="auto"/>
           </w:tcPr>
           <w:p>
-            <w:pPr>
-              <w:jc w:val="center"/>
-            </w:pPr>
+            <w:pPr/>
             <w:r>
               <w:t>∧e1</w:t>
             </w:r>
@@ -362,9 +295,7 @@
             <w:tcW w:w="2310" w:type="auto"/>
           </w:tcPr>
           <w:p>
-            <w:pPr>
-              <w:jc w:val="center"/>
-            </w:pPr>
+            <w:pPr/>
             <w:r>
               <w:t>2</w:t>
             </w:r>
@@ -375,19 +306,15 @@
             <w:tcW w:w="2310" w:type="auto"/>
           </w:tcPr>
           <w:p>
-            <w:pPr>
-              <w:jc w:val="center"/>
-            </w:pPr>
-          </w:p>
-        </w:tc>
-        <w:tc>
-          <w:tcPr>
-            <w:tcW w:w="2310" w:type="auto"/>
-          </w:tcPr>
-          <w:p>
-            <w:pPr>
-              <w:jc w:val="center"/>
-            </w:pPr>
+            <w:pPr/>
+          </w:p>
+        </w:tc>
+        <w:tc>
+          <w:tcPr>
+            <w:tcW w:w="2310" w:type="auto"/>
+          </w:tcPr>
+          <w:p>
+            <w:pPr/>
           </w:p>
         </w:tc>
       </w:tr>
@@ -397,9 +324,7 @@
             <w:tcW w:w="2310" w:type="auto"/>
           </w:tcPr>
           <w:p>
-            <w:pPr>
-              <w:jc w:val="center"/>
-            </w:pPr>
+            <w:pPr/>
             <w:r>
               <w:t>4</w:t>
             </w:r>
@@ -410,9 +335,7 @@
             <w:tcW w:w="2310" w:type="auto"/>
           </w:tcPr>
           <w:p>
-            <w:pPr>
-              <w:jc w:val="center"/>
-            </w:pPr>
+            <w:pPr/>
             <w:r>
               <w:t>¬p∧q</w:t>
             </w:r>
@@ -423,9 +346,7 @@
             <w:tcW w:w="2310" w:type="auto"/>
           </w:tcPr>
           <w:p>
-            <w:pPr>
-              <w:jc w:val="center"/>
-            </w:pPr>
+            <w:pPr/>
             <w:r>
               <w:t>∧i</w:t>
             </w:r>
@@ -436,9 +357,7 @@
             <w:tcW w:w="2310" w:type="auto"/>
           </w:tcPr>
           <w:p>
-            <w:pPr>
-              <w:jc w:val="center"/>
-            </w:pPr>
+            <w:pPr/>
             <w:r>
               <w:t>1</w:t>
             </w:r>
@@ -449,9 +368,7 @@
             <w:tcW w:w="2310" w:type="auto"/>
           </w:tcPr>
           <w:p>
-            <w:pPr>
-              <w:jc w:val="center"/>
-            </w:pPr>
+            <w:pPr/>
             <w:r>
               <w:t>3</w:t>
             </w:r>
@@ -462,9 +379,7 @@
             <w:tcW w:w="2310" w:type="auto"/>
           </w:tcPr>
           <w:p>
-            <w:pPr>
-              <w:jc w:val="center"/>
-            </w:pPr>
+            <w:pPr/>
           </w:p>
         </w:tc>
       </w:tr>
@@ -474,9 +389,7 @@
             <w:tcW w:w="2310" w:type="auto"/>
           </w:tcPr>
           <w:p>
-            <w:pPr>
-              <w:jc w:val="center"/>
-            </w:pPr>
+            <w:pPr/>
             <w:r>
               <w:t>5</w:t>
             </w:r>
@@ -487,9 +400,7 @@
             <w:tcW w:w="2310" w:type="auto"/>
           </w:tcPr>
           <w:p>
-            <w:pPr>
-              <w:jc w:val="center"/>
-            </w:pPr>
+            <w:pPr/>
             <w:r>
               <w:t>(¬p∧q)→r</w:t>
             </w:r>
@@ -500,9 +411,7 @@
             <w:tcW w:w="2310" w:type="auto"/>
           </w:tcPr>
           <w:p>
-            <w:pPr>
-              <w:jc w:val="center"/>
-            </w:pPr>
+            <w:pPr/>
             <w:r>
               <w:t>Data</w:t>
             </w:r>
@@ -513,29 +422,23 @@
             <w:tcW w:w="2310" w:type="auto"/>
           </w:tcPr>
           <w:p>
-            <w:pPr>
-              <w:jc w:val="center"/>
-            </w:pPr>
-          </w:p>
-        </w:tc>
-        <w:tc>
-          <w:tcPr>
-            <w:tcW w:w="2310" w:type="auto"/>
-          </w:tcPr>
-          <w:p>
-            <w:pPr>
-              <w:jc w:val="center"/>
-            </w:pPr>
-          </w:p>
-        </w:tc>
-        <w:tc>
-          <w:tcPr>
-            <w:tcW w:w="2310" w:type="auto"/>
-          </w:tcPr>
-          <w:p>
-            <w:pPr>
-              <w:jc w:val="center"/>
-            </w:pPr>
+            <w:pPr/>
+          </w:p>
+        </w:tc>
+        <w:tc>
+          <w:tcPr>
+            <w:tcW w:w="2310" w:type="auto"/>
+          </w:tcPr>
+          <w:p>
+            <w:pPr/>
+          </w:p>
+        </w:tc>
+        <w:tc>
+          <w:tcPr>
+            <w:tcW w:w="2310" w:type="auto"/>
+          </w:tcPr>
+          <w:p>
+            <w:pPr/>
           </w:p>
         </w:tc>
       </w:tr>
@@ -545,9 +448,7 @@
             <w:tcW w:w="2310" w:type="auto"/>
           </w:tcPr>
           <w:p>
-            <w:pPr>
-              <w:jc w:val="center"/>
-            </w:pPr>
+            <w:pPr/>
             <w:r>
               <w:t>6</w:t>
             </w:r>
@@ -558,9 +459,7 @@
             <w:tcW w:w="2310" w:type="auto"/>
           </w:tcPr>
           <w:p>
-            <w:pPr>
-              <w:jc w:val="center"/>
-            </w:pPr>
+            <w:pPr/>
             <w:r>
               <w:t>r</w:t>
             </w:r>
@@ -571,9 +470,7 @@
             <w:tcW w:w="2310" w:type="auto"/>
           </w:tcPr>
           <w:p>
-            <w:pPr>
-              <w:jc w:val="center"/>
-            </w:pPr>
+            <w:pPr/>
             <w:r>
               <w:t>MP</w:t>
             </w:r>
@@ -584,9 +481,7 @@
             <w:tcW w:w="2310" w:type="auto"/>
           </w:tcPr>
           <w:p>
-            <w:pPr>
-              <w:jc w:val="center"/>
-            </w:pPr>
+            <w:pPr/>
             <w:r>
               <w:t>4</w:t>
             </w:r>
@@ -597,9 +492,7 @@
             <w:tcW w:w="2310" w:type="auto"/>
           </w:tcPr>
           <w:p>
-            <w:pPr>
-              <w:jc w:val="center"/>
-            </w:pPr>
+            <w:pPr/>
             <w:r>
               <w:t>5</w:t>
             </w:r>
@@ -610,9 +503,7 @@
             <w:tcW w:w="2310" w:type="auto"/>
           </w:tcPr>
           <w:p>
-            <w:pPr>
-              <w:jc w:val="center"/>
-            </w:pPr>
+            <w:pPr/>
           </w:p>
         </w:tc>
       </w:tr>
@@ -622,9 +513,7 @@
             <w:tcW w:w="2310" w:type="auto"/>
           </w:tcPr>
           <w:p>
-            <w:pPr>
-              <w:jc w:val="center"/>
-            </w:pPr>
+            <w:pPr/>
             <w:r>
               <w:t>7</w:t>
             </w:r>
@@ -635,9 +524,7 @@
             <w:tcW w:w="2310" w:type="auto"/>
           </w:tcPr>
           <w:p>
-            <w:pPr>
-              <w:jc w:val="center"/>
-            </w:pPr>
+            <w:pPr/>
             <w:r>
               <w:t>s→¬r</w:t>
             </w:r>
@@ -648,9 +535,7 @@
             <w:tcW w:w="2310" w:type="auto"/>
           </w:tcPr>
           <w:p>
-            <w:pPr>
-              <w:jc w:val="center"/>
-            </w:pPr>
+            <w:pPr/>
             <w:r>
               <w:t>Data</w:t>
             </w:r>
@@ -661,29 +546,23 @@
             <w:tcW w:w="2310" w:type="auto"/>
           </w:tcPr>
           <w:p>
-            <w:pPr>
-              <w:jc w:val="center"/>
-            </w:pPr>
-          </w:p>
-        </w:tc>
-        <w:tc>
-          <w:tcPr>
-            <w:tcW w:w="2310" w:type="auto"/>
-          </w:tcPr>
-          <w:p>
-            <w:pPr>
-              <w:jc w:val="center"/>
-            </w:pPr>
-          </w:p>
-        </w:tc>
-        <w:tc>
-          <w:tcPr>
-            <w:tcW w:w="2310" w:type="auto"/>
-          </w:tcPr>
-          <w:p>
-            <w:pPr>
-              <w:jc w:val="center"/>
-            </w:pPr>
+            <w:pPr/>
+          </w:p>
+        </w:tc>
+        <w:tc>
+          <w:tcPr>
+            <w:tcW w:w="2310" w:type="auto"/>
+          </w:tcPr>
+          <w:p>
+            <w:pPr/>
+          </w:p>
+        </w:tc>
+        <w:tc>
+          <w:tcPr>
+            <w:tcW w:w="2310" w:type="auto"/>
+          </w:tcPr>
+          <w:p>
+            <w:pPr/>
           </w:p>
         </w:tc>
       </w:tr>
@@ -693,9 +572,7 @@
             <w:tcW w:w="2310" w:type="auto"/>
           </w:tcPr>
           <w:p>
-            <w:pPr>
-              <w:jc w:val="center"/>
-            </w:pPr>
+            <w:pPr/>
             <w:r>
               <w:t>8</w:t>
             </w:r>
@@ -706,9 +583,7 @@
             <w:tcW w:w="2310" w:type="auto"/>
           </w:tcPr>
           <w:p>
-            <w:pPr>
-              <w:jc w:val="center"/>
-            </w:pPr>
+            <w:pPr/>
             <w:r>
               <w:t>s</w:t>
             </w:r>
@@ -719,9 +594,7 @@
             <w:tcW w:w="2310" w:type="auto"/>
           </w:tcPr>
           <w:p>
-            <w:pPr>
-              <w:jc w:val="center"/>
-            </w:pPr>
+            <w:pPr/>
             <w:r>
               <w:t>∧e2</w:t>
             </w:r>
@@ -732,9 +605,7 @@
             <w:tcW w:w="2310" w:type="auto"/>
           </w:tcPr>
           <w:p>
-            <w:pPr>
-              <w:jc w:val="center"/>
-            </w:pPr>
+            <w:pPr/>
             <w:r>
               <w:t>2</w:t>
             </w:r>
@@ -745,19 +616,15 @@
             <w:tcW w:w="2310" w:type="auto"/>
           </w:tcPr>
           <w:p>
-            <w:pPr>
-              <w:jc w:val="center"/>
-            </w:pPr>
-          </w:p>
-        </w:tc>
-        <w:tc>
-          <w:tcPr>
-            <w:tcW w:w="2310" w:type="auto"/>
-          </w:tcPr>
-          <w:p>
-            <w:pPr>
-              <w:jc w:val="center"/>
-            </w:pPr>
+            <w:pPr/>
+          </w:p>
+        </w:tc>
+        <w:tc>
+          <w:tcPr>
+            <w:tcW w:w="2310" w:type="auto"/>
+          </w:tcPr>
+          <w:p>
+            <w:pPr/>
           </w:p>
         </w:tc>
       </w:tr>
@@ -767,9 +634,7 @@
             <w:tcW w:w="2310" w:type="auto"/>
           </w:tcPr>
           <w:p>
-            <w:pPr>
-              <w:jc w:val="center"/>
-            </w:pPr>
+            <w:pPr/>
             <w:r>
               <w:t>9</w:t>
             </w:r>
@@ -780,9 +645,7 @@
             <w:tcW w:w="2310" w:type="auto"/>
           </w:tcPr>
           <w:p>
-            <w:pPr>
-              <w:jc w:val="center"/>
-            </w:pPr>
+            <w:pPr/>
             <w:r>
               <w:t>¬r</w:t>
             </w:r>
@@ -793,9 +656,7 @@
             <w:tcW w:w="2310" w:type="auto"/>
           </w:tcPr>
           <w:p>
-            <w:pPr>
-              <w:jc w:val="center"/>
-            </w:pPr>
+            <w:pPr/>
             <w:r>
               <w:t>MP</w:t>
             </w:r>
@@ -806,9 +667,7 @@
             <w:tcW w:w="2310" w:type="auto"/>
           </w:tcPr>
           <w:p>
-            <w:pPr>
-              <w:jc w:val="center"/>
-            </w:pPr>
+            <w:pPr/>
             <w:r>
               <w:t>7</w:t>
             </w:r>
@@ -819,9 +678,7 @@
             <w:tcW w:w="2310" w:type="auto"/>
           </w:tcPr>
           <w:p>
-            <w:pPr>
-              <w:jc w:val="center"/>
-            </w:pPr>
+            <w:pPr/>
             <w:r>
               <w:t>8</w:t>
             </w:r>
@@ -832,9 +689,7 @@
             <w:tcW w:w="2310" w:type="auto"/>
           </w:tcPr>
           <w:p>
-            <w:pPr>
-              <w:jc w:val="center"/>
-            </w:pPr>
+            <w:pPr/>
           </w:p>
         </w:tc>
       </w:tr>
@@ -844,9 +699,7 @@
             <w:tcW w:w="2310" w:type="auto"/>
           </w:tcPr>
           <w:p>
-            <w:pPr>
-              <w:jc w:val="center"/>
-            </w:pPr>
+            <w:pPr/>
             <w:r>
               <w:t>10</w:t>
             </w:r>
@@ -857,9 +710,7 @@
             <w:tcW w:w="2310" w:type="auto"/>
           </w:tcPr>
           <w:p>
-            <w:pPr>
-              <w:jc w:val="center"/>
-            </w:pPr>
+            <w:pPr/>
             <w:r>
               <w:t>⊥</w:t>
             </w:r>
@@ -870,9 +721,7 @@
             <w:tcW w:w="2310" w:type="auto"/>
           </w:tcPr>
           <w:p>
-            <w:pPr>
-              <w:jc w:val="center"/>
-            </w:pPr>
+            <w:pPr/>
             <w:r>
               <w:t>¬e</w:t>
             </w:r>
@@ -883,9 +732,7 @@
             <w:tcW w:w="2310" w:type="auto"/>
           </w:tcPr>
           <w:p>
-            <w:pPr>
-              <w:jc w:val="center"/>
-            </w:pPr>
+            <w:pPr/>
             <w:r>
               <w:t>6</w:t>
             </w:r>
@@ -896,9 +743,7 @@
             <w:tcW w:w="2310" w:type="auto"/>
           </w:tcPr>
           <w:p>
-            <w:pPr>
-              <w:jc w:val="center"/>
-            </w:pPr>
+            <w:pPr/>
             <w:r>
               <w:t>9</w:t>
             </w:r>
@@ -909,9 +754,7 @@
             <w:tcW w:w="2310" w:type="auto"/>
           </w:tcPr>
           <w:p>
-            <w:pPr>
-              <w:jc w:val="center"/>
-            </w:pPr>
+            <w:pPr/>
           </w:p>
         </w:tc>
       </w:tr>
@@ -922,9 +765,7 @@
             <w:gridSpan w:val="6"/>
           </w:tcPr>
           <w:p>
-            <w:pPr>
-              <w:jc w:val="center"/>
-            </w:pPr>
+            <w:pPr/>
             <w:r>
               <w:t xml:space="preserve">                  └--------------------------------------------------------------------------------------------------------------┘</w:t>
             </w:r>
@@ -937,9 +778,7 @@
             <w:tcW w:w="2310" w:type="auto"/>
           </w:tcPr>
           <w:p>
-            <w:pPr>
-              <w:jc w:val="center"/>
-            </w:pPr>
+            <w:pPr/>
             <w:r>
               <w:t>11</w:t>
             </w:r>
@@ -950,9 +789,7 @@
             <w:tcW w:w="2310" w:type="auto"/>
           </w:tcPr>
           <w:p>
-            <w:pPr>
-              <w:jc w:val="center"/>
-            </w:pPr>
+            <w:pPr/>
             <w:r>
               <w:t>p</w:t>
             </w:r>
@@ -963,9 +800,7 @@
             <w:tcW w:w="2310" w:type="auto"/>
           </w:tcPr>
           <w:p>
-            <w:pPr>
-              <w:jc w:val="center"/>
-            </w:pPr>
+            <w:pPr/>
             <w:r>
               <w:t>PBC</w:t>
             </w:r>
@@ -976,9 +811,7 @@
             <w:tcW w:w="2310" w:type="auto"/>
           </w:tcPr>
           <w:p>
-            <w:pPr>
-              <w:jc w:val="center"/>
-            </w:pPr>
+            <w:pPr/>
             <w:r>
               <w:t>1-10</w:t>
             </w:r>
@@ -989,19 +822,15 @@
             <w:tcW w:w="2310" w:type="auto"/>
           </w:tcPr>
           <w:p>
-            <w:pPr>
-              <w:jc w:val="center"/>
-            </w:pPr>
-          </w:p>
-        </w:tc>
-        <w:tc>
-          <w:tcPr>
-            <w:tcW w:w="2310" w:type="auto"/>
-          </w:tcPr>
-          <w:p>
-            <w:pPr>
-              <w:jc w:val="center"/>
-            </w:pPr>
+            <w:pPr/>
+          </w:p>
+        </w:tc>
+        <w:tc>
+          <w:tcPr>
+            <w:tcW w:w="2310" w:type="auto"/>
+          </w:tcPr>
+          <w:p>
+            <w:pPr/>
           </w:p>
         </w:tc>
       </w:tr>
@@ -1025,10 +854,10 @@
   <w:docDefaults>
     <w:rPrDefault>
       <w:rPr>
-        <w:rFonts w:asciiTheme="minorHAnsi" w:eastAsiaTheme="minorHAnsi" w:hAnsiTheme="minorHAnsi" w:cstheme="minorBidi"/>
-        <w:sz w:val="22"/>
-        <w:szCs w:val="22"/>
-        <w:lang w:val="en-US" w:eastAsia="en-US" w:bidi="ar-SA"/>
+        <w:rFonts w:ascii="Cambria Math" w:hAnsi="Cambria Math" w:cs="Cambria Math" w:eastAsia="Cambria Math"/>
+        <w:sz w:val="20"/>
+        <w:szCs w:val="20"/>
+        <w:lang w:val="he-IL" w:eastAsia="en-US" w:bidi="ar-SA"/>
       </w:rPr>
     </w:rPrDefault>
     <w:pPrDefault/>
